--- a/Lab_1.docx
+++ b/Lab_1.docx
@@ -705,7 +705,6 @@
         <w:rPr>
           <w:szCs w:val="28"/>
           <w:u w:val="single"/>
-          <w:lang w:val="en-US"/>
         </w:rPr>
       </w:pPr>
       <w:r>
@@ -1105,14 +1104,12 @@
       <w:r>
         <w:t xml:space="preserve"> </w:t>
       </w:r>
-      <w:proofErr w:type="spellStart"/>
       <w:r>
         <w:rPr>
           <w:lang w:val="en-US"/>
         </w:rPr>
         <w:t>c</w:t>
       </w:r>
-      <w:proofErr w:type="spellEnd"/>
       <w:r>
         <w:t xml:space="preserve">проектировать UX приложения в </w:t>
       </w:r>
@@ -1208,7 +1205,92 @@
     </w:p>
     <w:p>
       <w:r>
-        <w:t>В</w:t>
+        <w:t>В качестве</w:t>
+      </w:r>
+      <w:r>
+        <w:t xml:space="preserve"> </w:t>
+      </w:r>
+      <w:r>
+        <w:t>идеи приложения была выбрана реализация мелких утилит: просмотр изображений из удалённой БД (</w:t>
+      </w:r>
+      <w:r>
+        <w:rPr>
+          <w:lang w:val="en-US"/>
+        </w:rPr>
+        <w:t>API</w:t>
+      </w:r>
+      <w:r>
+        <w:t xml:space="preserve">, </w:t>
+      </w:r>
+      <w:proofErr w:type="spellStart"/>
+      <w:r>
+        <w:rPr>
+          <w:lang w:val="en-US"/>
+        </w:rPr>
+        <w:t>LocalStorage</w:t>
+      </w:r>
+      <w:proofErr w:type="spellEnd"/>
+      <w:r>
+        <w:t xml:space="preserve"> </w:t>
+      </w:r>
+      <w:r>
+        <w:t>для сохранения</w:t>
+      </w:r>
+      <w:bookmarkStart w:id="5" w:name="_GoBack"/>
+      <w:bookmarkEnd w:id="5"/>
+      <w:r>
+        <w:t>)</w:t>
+      </w:r>
+      <w:r>
+        <w:t xml:space="preserve">, </w:t>
+      </w:r>
+      <w:r>
+        <w:t>отображение местоположения МКС в реальном времени(</w:t>
+      </w:r>
+      <w:r>
+        <w:rPr>
+          <w:lang w:val="en-US"/>
+        </w:rPr>
+        <w:t>API</w:t>
+      </w:r>
+      <w:r>
+        <w:t xml:space="preserve">, </w:t>
+      </w:r>
+      <w:r>
+        <w:rPr>
+          <w:lang w:val="en-US"/>
+        </w:rPr>
+        <w:t>Maps</w:t>
+      </w:r>
+      <w:r>
+        <w:t>)</w:t>
+      </w:r>
+      <w:r>
+        <w:t xml:space="preserve">, </w:t>
+      </w:r>
+      <w:r>
+        <w:t>подборка рецептов по заданным ингредиентам (</w:t>
+      </w:r>
+      <w:r>
+        <w:rPr>
+          <w:lang w:val="en-US"/>
+        </w:rPr>
+        <w:t>API</w:t>
+      </w:r>
+      <w:r>
+        <w:t xml:space="preserve">, </w:t>
+      </w:r>
+      <w:r>
+        <w:rPr>
+          <w:lang w:val="en-US"/>
+        </w:rPr>
+        <w:t>SQLite</w:t>
+      </w:r>
+      <w:r>
+        <w:t>)</w:t>
+      </w:r>
+      <w:r>
+        <w:t>.</w:t>
       </w:r>
     </w:p>
     <w:p>
@@ -1228,6 +1310,7 @@
         <w:rPr>
           <w:noProof/>
         </w:rPr>
+        <w:lastRenderedPageBreak/>
         <w:drawing>
           <wp:inline distT="0" distB="0" distL="0" distR="0" wp14:anchorId="42C4A2D0" wp14:editId="292194F6">
             <wp:extent cx="6120130" cy="2669540"/>
@@ -1275,9 +1358,6 @@
         <w:t xml:space="preserve">Рисунок </w:t>
       </w:r>
       <w:r>
-        <w:rPr>
-          <w:lang w:val="en-US"/>
-        </w:rPr>
         <w:t>1</w:t>
       </w:r>
       <w:r>
@@ -1298,9 +1378,6 @@
         <w:pStyle w:val="ListParagraph"/>
         <w:ind w:left="0" w:firstLine="0"/>
         <w:jc w:val="center"/>
-        <w:rPr>
-          <w:lang w:val="en-US"/>
-        </w:rPr>
       </w:pPr>
     </w:p>
     <w:p>
@@ -1309,7 +1386,6 @@
         <w:ind w:left="0" w:firstLine="567"/>
       </w:pPr>
       <w:r>
-        <w:lastRenderedPageBreak/>
         <w:t xml:space="preserve">Ссылка на макет в </w:t>
       </w:r>
       <w:proofErr w:type="spellStart"/>
@@ -1520,11 +1596,11 @@
       <w:pPr>
         <w:pStyle w:val="Heading1"/>
       </w:pPr>
-      <w:bookmarkStart w:id="5" w:name="_Toc18956754"/>
+      <w:bookmarkStart w:id="6" w:name="_Toc18956754"/>
       <w:r>
         <w:t>Вывод</w:t>
       </w:r>
-      <w:bookmarkEnd w:id="5"/>
+      <w:bookmarkEnd w:id="6"/>
     </w:p>
     <w:p/>
     <w:p>
@@ -1611,8 +1687,6 @@
         <w:ind w:firstLine="0"/>
         <w:jc w:val="left"/>
       </w:pPr>
-      <w:bookmarkStart w:id="6" w:name="_GoBack"/>
-      <w:bookmarkEnd w:id="6"/>
     </w:p>
     <w:sectPr>
       <w:headerReference w:type="default" r:id="rId10"/>
@@ -3579,6 +3653,7 @@
     <w:lsdException w:name="HTML Sample" w:semiHidden="1" w:unhideWhenUsed="1"/>
     <w:lsdException w:name="HTML Typewriter" w:semiHidden="1" w:unhideWhenUsed="1"/>
     <w:lsdException w:name="HTML Variable" w:semiHidden="1" w:unhideWhenUsed="1"/>
+    <w:lsdException w:name="Normal Table" w:semiHidden="1" w:unhideWhenUsed="1"/>
     <w:lsdException w:name="annotation subject" w:semiHidden="1" w:unhideWhenUsed="1"/>
     <w:lsdException w:name="No List" w:semiHidden="1" w:unhideWhenUsed="1"/>
     <w:lsdException w:name="Outline List 1" w:semiHidden="1" w:unhideWhenUsed="1"/>
@@ -3622,8 +3697,10 @@
     <w:lsdException w:name="Table Elegant" w:semiHidden="1" w:unhideWhenUsed="1"/>
     <w:lsdException w:name="Table Professional" w:semiHidden="1" w:unhideWhenUsed="1"/>
     <w:lsdException w:name="Table Subtle 1" w:semiHidden="1" w:unhideWhenUsed="1"/>
+    <w:lsdException w:name="Table Subtle 2" w:semiHidden="1" w:unhideWhenUsed="1"/>
     <w:lsdException w:name="Table Web 1" w:semiHidden="1" w:unhideWhenUsed="1"/>
     <w:lsdException w:name="Table Web 2" w:semiHidden="1" w:unhideWhenUsed="1"/>
+    <w:lsdException w:name="Table Web 3" w:semiHidden="1" w:unhideWhenUsed="1"/>
     <w:lsdException w:name="Balloon Text" w:semiHidden="1" w:unhideWhenUsed="1"/>
     <w:lsdException w:name="Table Grid" w:uiPriority="39"/>
     <w:lsdException w:name="Table Theme" w:semiHidden="1" w:unhideWhenUsed="1"/>
@@ -5135,7 +5212,7 @@
 </file>
 
 <file path=customXml/itemProps1.xml><?xml version="1.0" encoding="utf-8"?>
-<ds:datastoreItem xmlns:ds="http://schemas.openxmlformats.org/officeDocument/2006/customXml" ds:itemID="{6F1B3EA2-587D-414B-9F2A-A8980DCAFE86}">
+<ds:datastoreItem xmlns:ds="http://schemas.openxmlformats.org/officeDocument/2006/customXml" ds:itemID="{216FB4AE-767A-4C44-936C-4A590948D080}">
   <ds:schemaRefs>
     <ds:schemaRef ds:uri="http://schemas.openxmlformats.org/officeDocument/2006/bibliography"/>
   </ds:schemaRefs>

--- a/Lab_1.docx
+++ b/Lab_1.docx
@@ -1121,6 +1121,8 @@
       <w:r>
         <w:t>. И сделать прототип.</w:t>
       </w:r>
+      <w:bookmarkStart w:id="4" w:name="_GoBack"/>
+      <w:bookmarkEnd w:id="4"/>
     </w:p>
     <w:p>
       <w:pPr>
@@ -1190,11 +1192,11 @@
       <w:pPr>
         <w:pStyle w:val="Heading1"/>
       </w:pPr>
-      <w:bookmarkStart w:id="4" w:name="_Toc18956753"/>
+      <w:bookmarkStart w:id="5" w:name="_Toc18956753"/>
       <w:r>
         <w:t>Ход работы</w:t>
       </w:r>
-      <w:bookmarkEnd w:id="4"/>
+      <w:bookmarkEnd w:id="5"/>
     </w:p>
     <w:p>
       <w:pPr>
@@ -1204,6 +1206,9 @@
       </w:pPr>
     </w:p>
     <w:p>
+      <w:pPr>
+        <w:ind w:firstLine="567"/>
+      </w:pPr>
       <w:r>
         <w:t>В качестве</w:t>
       </w:r>
@@ -1211,7 +1216,13 @@
         <w:t xml:space="preserve"> </w:t>
       </w:r>
       <w:r>
-        <w:t>идеи приложения была выбрана реализация мелких утилит: просмотр изображений из удалённой БД (</w:t>
+        <w:t>идеи приложения была выбрана реализация мелких</w:t>
+      </w:r>
+      <w:r>
+        <w:t>, но полезных</w:t>
+      </w:r>
+      <w:r>
+        <w:t xml:space="preserve"> утилит: просмотр изображений из удалённой БД (</w:t>
       </w:r>
       <w:r>
         <w:rPr>
@@ -1236,8 +1247,6 @@
       <w:r>
         <w:t>для сохранения</w:t>
       </w:r>
-      <w:bookmarkStart w:id="5" w:name="_GoBack"/>
-      <w:bookmarkEnd w:id="5"/>
       <w:r>
         <w:t>)</w:t>
       </w:r>
@@ -1245,8 +1254,13 @@
         <w:t xml:space="preserve">, </w:t>
       </w:r>
       <w:r>
-        <w:t>отображение местоположения МКС в реальном времени(</w:t>
-      </w:r>
+        <w:t xml:space="preserve">отображение местоположения МКС в реальном </w:t>
+      </w:r>
+      <w:proofErr w:type="gramStart"/>
+      <w:r>
+        <w:t>времени(</w:t>
+      </w:r>
+      <w:proofErr w:type="gramEnd"/>
       <w:r>
         <w:rPr>
           <w:lang w:val="en-US"/>
@@ -1291,6 +1305,91 @@
       </w:r>
       <w:r>
         <w:t>.</w:t>
+      </w:r>
+    </w:p>
+    <w:p>
+      <w:pPr>
+        <w:rPr>
+          <w:lang w:val="en-US"/>
+        </w:rPr>
+      </w:pPr>
+      <w:r>
+        <w:rPr>
+          <w:lang w:val="en-US"/>
+        </w:rPr>
+        <w:t>API:</w:t>
+      </w:r>
+    </w:p>
+    <w:p>
+      <w:pPr>
+        <w:pStyle w:val="ListParagraph"/>
+        <w:numPr>
+          <w:ilvl w:val="0"/>
+          <w:numId w:val="19"/>
+        </w:numPr>
+        <w:ind w:left="0" w:firstLine="567"/>
+      </w:pPr>
+      <w:r>
+        <w:t xml:space="preserve">Изображения: </w:t>
+      </w:r>
+      <w:hyperlink r:id="rId8" w:history="1">
+        <w:r>
+          <w:rPr>
+            <w:rStyle w:val="Hyperlink"/>
+          </w:rPr>
+          <w:t>https://waifu.pics/docs</w:t>
+        </w:r>
+      </w:hyperlink>
+      <w:r>
+        <w:t xml:space="preserve"> </w:t>
+      </w:r>
+    </w:p>
+    <w:p>
+      <w:pPr>
+        <w:pStyle w:val="ListParagraph"/>
+        <w:numPr>
+          <w:ilvl w:val="0"/>
+          <w:numId w:val="19"/>
+        </w:numPr>
+        <w:ind w:left="0" w:firstLine="567"/>
+      </w:pPr>
+      <w:r>
+        <w:t xml:space="preserve">Позиция МКС: </w:t>
+      </w:r>
+      <w:hyperlink r:id="rId9" w:history="1">
+        <w:r>
+          <w:rPr>
+            <w:rStyle w:val="Hyperlink"/>
+          </w:rPr>
+          <w:t>http://open-notify.org/Open-Notify-API/ISS-Location-Now/</w:t>
+        </w:r>
+      </w:hyperlink>
+      <w:r>
+        <w:t xml:space="preserve"> </w:t>
+      </w:r>
+    </w:p>
+    <w:p>
+      <w:pPr>
+        <w:pStyle w:val="ListParagraph"/>
+        <w:numPr>
+          <w:ilvl w:val="0"/>
+          <w:numId w:val="19"/>
+        </w:numPr>
+        <w:ind w:left="0" w:firstLine="567"/>
+      </w:pPr>
+      <w:r>
+        <w:t xml:space="preserve">Рецепты: </w:t>
+      </w:r>
+      <w:hyperlink r:id="rId10" w:history="1">
+        <w:r>
+          <w:rPr>
+            <w:rStyle w:val="Hyperlink"/>
+          </w:rPr>
+          <w:t>https://spoonacular.com</w:t>
+        </w:r>
+      </w:hyperlink>
+      <w:r>
+        <w:t xml:space="preserve"> </w:t>
       </w:r>
     </w:p>
     <w:p>
@@ -1327,7 +1426,7 @@
                     <pic:cNvPicPr/>
                   </pic:nvPicPr>
                   <pic:blipFill>
-                    <a:blip r:embed="rId8"/>
+                    <a:blip r:embed="rId11"/>
                     <a:stretch>
                       <a:fillRect/>
                     </a:stretch>
@@ -1405,7 +1504,7 @@
         <w:pStyle w:val="ListParagraph"/>
         <w:ind w:left="0" w:firstLine="567"/>
       </w:pPr>
-      <w:hyperlink r:id="rId9" w:history="1">
+      <w:hyperlink r:id="rId12" w:history="1">
         <w:r>
           <w:rPr>
             <w:rStyle w:val="Hyperlink"/>
@@ -1689,8 +1788,8 @@
       </w:pPr>
     </w:p>
     <w:sectPr>
-      <w:headerReference w:type="default" r:id="rId10"/>
-      <w:footerReference w:type="default" r:id="rId11"/>
+      <w:headerReference w:type="default" r:id="rId13"/>
+      <w:footerReference w:type="default" r:id="rId14"/>
       <w:pgSz w:w="11906" w:h="16838" w:code="9"/>
       <w:pgMar w:top="1134" w:right="567" w:bottom="1134" w:left="1701" w:header="709" w:footer="709" w:gutter="0"/>
       <w:pgNumType w:start="1"/>
@@ -2054,6 +2153,119 @@
     </w:lvl>
   </w:abstractNum>
   <w:abstractNum w:abstractNumId="3" w15:restartNumberingAfterBreak="0">
+    <w:nsid w:val="1EB66F83"/>
+    <w:multiLevelType w:val="hybridMultilevel"/>
+    <w:tmpl w:val="64626804"/>
+    <w:lvl w:ilvl="0" w:tplc="04190001">
+      <w:start w:val="1"/>
+      <w:numFmt w:val="bullet"/>
+      <w:lvlText w:val=""/>
+      <w:lvlJc w:val="left"/>
+      <w:pPr>
+        <w:ind w:left="1429" w:hanging="360"/>
+      </w:pPr>
+      <w:rPr>
+        <w:rFonts w:ascii="Symbol" w:hAnsi="Symbol" w:hint="default"/>
+      </w:rPr>
+    </w:lvl>
+    <w:lvl w:ilvl="1" w:tplc="04190003" w:tentative="1">
+      <w:start w:val="1"/>
+      <w:numFmt w:val="bullet"/>
+      <w:lvlText w:val="o"/>
+      <w:lvlJc w:val="left"/>
+      <w:pPr>
+        <w:ind w:left="2149" w:hanging="360"/>
+      </w:pPr>
+      <w:rPr>
+        <w:rFonts w:ascii="Courier New" w:hAnsi="Courier New" w:cs="Courier New" w:hint="default"/>
+      </w:rPr>
+    </w:lvl>
+    <w:lvl w:ilvl="2" w:tplc="04190005" w:tentative="1">
+      <w:start w:val="1"/>
+      <w:numFmt w:val="bullet"/>
+      <w:lvlText w:val=""/>
+      <w:lvlJc w:val="left"/>
+      <w:pPr>
+        <w:ind w:left="2869" w:hanging="360"/>
+      </w:pPr>
+      <w:rPr>
+        <w:rFonts w:ascii="Wingdings" w:hAnsi="Wingdings" w:hint="default"/>
+      </w:rPr>
+    </w:lvl>
+    <w:lvl w:ilvl="3" w:tplc="04190001" w:tentative="1">
+      <w:start w:val="1"/>
+      <w:numFmt w:val="bullet"/>
+      <w:lvlText w:val=""/>
+      <w:lvlJc w:val="left"/>
+      <w:pPr>
+        <w:ind w:left="3589" w:hanging="360"/>
+      </w:pPr>
+      <w:rPr>
+        <w:rFonts w:ascii="Symbol" w:hAnsi="Symbol" w:hint="default"/>
+      </w:rPr>
+    </w:lvl>
+    <w:lvl w:ilvl="4" w:tplc="04190003" w:tentative="1">
+      <w:start w:val="1"/>
+      <w:numFmt w:val="bullet"/>
+      <w:lvlText w:val="o"/>
+      <w:lvlJc w:val="left"/>
+      <w:pPr>
+        <w:ind w:left="4309" w:hanging="360"/>
+      </w:pPr>
+      <w:rPr>
+        <w:rFonts w:ascii="Courier New" w:hAnsi="Courier New" w:cs="Courier New" w:hint="default"/>
+      </w:rPr>
+    </w:lvl>
+    <w:lvl w:ilvl="5" w:tplc="04190005" w:tentative="1">
+      <w:start w:val="1"/>
+      <w:numFmt w:val="bullet"/>
+      <w:lvlText w:val=""/>
+      <w:lvlJc w:val="left"/>
+      <w:pPr>
+        <w:ind w:left="5029" w:hanging="360"/>
+      </w:pPr>
+      <w:rPr>
+        <w:rFonts w:ascii="Wingdings" w:hAnsi="Wingdings" w:hint="default"/>
+      </w:rPr>
+    </w:lvl>
+    <w:lvl w:ilvl="6" w:tplc="04190001" w:tentative="1">
+      <w:start w:val="1"/>
+      <w:numFmt w:val="bullet"/>
+      <w:lvlText w:val=""/>
+      <w:lvlJc w:val="left"/>
+      <w:pPr>
+        <w:ind w:left="5749" w:hanging="360"/>
+      </w:pPr>
+      <w:rPr>
+        <w:rFonts w:ascii="Symbol" w:hAnsi="Symbol" w:hint="default"/>
+      </w:rPr>
+    </w:lvl>
+    <w:lvl w:ilvl="7" w:tplc="04190003" w:tentative="1">
+      <w:start w:val="1"/>
+      <w:numFmt w:val="bullet"/>
+      <w:lvlText w:val="o"/>
+      <w:lvlJc w:val="left"/>
+      <w:pPr>
+        <w:ind w:left="6469" w:hanging="360"/>
+      </w:pPr>
+      <w:rPr>
+        <w:rFonts w:ascii="Courier New" w:hAnsi="Courier New" w:cs="Courier New" w:hint="default"/>
+      </w:rPr>
+    </w:lvl>
+    <w:lvl w:ilvl="8" w:tplc="04190005" w:tentative="1">
+      <w:start w:val="1"/>
+      <w:numFmt w:val="bullet"/>
+      <w:lvlText w:val=""/>
+      <w:lvlJc w:val="left"/>
+      <w:pPr>
+        <w:ind w:left="7189" w:hanging="360"/>
+      </w:pPr>
+      <w:rPr>
+        <w:rFonts w:ascii="Wingdings" w:hAnsi="Wingdings" w:hint="default"/>
+      </w:rPr>
+    </w:lvl>
+  </w:abstractNum>
+  <w:abstractNum w:abstractNumId="4" w15:restartNumberingAfterBreak="0">
     <w:nsid w:val="254D43FF"/>
     <w:multiLevelType w:val="hybridMultilevel"/>
     <w:tmpl w:val="88081F36"/>
@@ -2166,7 +2378,7 @@
       </w:rPr>
     </w:lvl>
   </w:abstractNum>
-  <w:abstractNum w:abstractNumId="4" w15:restartNumberingAfterBreak="0">
+  <w:abstractNum w:abstractNumId="5" w15:restartNumberingAfterBreak="0">
     <w:nsid w:val="337C67E9"/>
     <w:multiLevelType w:val="multilevel"/>
     <w:tmpl w:val="02C0C690"/>
@@ -2282,13 +2494,13 @@
       </w:rPr>
     </w:lvl>
   </w:abstractNum>
-  <w:abstractNum w:abstractNumId="5" w15:restartNumberingAfterBreak="0">
+  <w:abstractNum w:abstractNumId="6" w15:restartNumberingAfterBreak="0">
     <w:nsid w:val="36F51DB3"/>
     <w:multiLevelType w:val="multilevel"/>
     <w:tmpl w:val="4210E03E"/>
     <w:numStyleLink w:val="Style1"/>
   </w:abstractNum>
-  <w:abstractNum w:abstractNumId="6" w15:restartNumberingAfterBreak="0">
+  <w:abstractNum w:abstractNumId="7" w15:restartNumberingAfterBreak="0">
     <w:nsid w:val="39052352"/>
     <w:multiLevelType w:val="hybridMultilevel"/>
     <w:tmpl w:val="7340D2F4"/>
@@ -2401,7 +2613,7 @@
       </w:rPr>
     </w:lvl>
   </w:abstractNum>
-  <w:abstractNum w:abstractNumId="7" w15:restartNumberingAfterBreak="0">
+  <w:abstractNum w:abstractNumId="8" w15:restartNumberingAfterBreak="0">
     <w:nsid w:val="3B6F59B3"/>
     <w:multiLevelType w:val="multilevel"/>
     <w:tmpl w:val="BDA03CDA"/>
@@ -2528,7 +2740,7 @@
       </w:rPr>
     </w:lvl>
   </w:abstractNum>
-  <w:abstractNum w:abstractNumId="8" w15:restartNumberingAfterBreak="0">
+  <w:abstractNum w:abstractNumId="9" w15:restartNumberingAfterBreak="0">
     <w:nsid w:val="3EFF75BE"/>
     <w:multiLevelType w:val="multilevel"/>
     <w:tmpl w:val="4210E03E"/>
@@ -2670,7 +2882,7 @@
       </w:rPr>
     </w:lvl>
   </w:abstractNum>
-  <w:abstractNum w:abstractNumId="9" w15:restartNumberingAfterBreak="0">
+  <w:abstractNum w:abstractNumId="10" w15:restartNumberingAfterBreak="0">
     <w:nsid w:val="3F6A0D2B"/>
     <w:multiLevelType w:val="hybridMultilevel"/>
     <w:tmpl w:val="8DAA3DB8"/>
@@ -2759,13 +2971,13 @@
       </w:pPr>
     </w:lvl>
   </w:abstractNum>
-  <w:abstractNum w:abstractNumId="10" w15:restartNumberingAfterBreak="0">
+  <w:abstractNum w:abstractNumId="11" w15:restartNumberingAfterBreak="0">
     <w:nsid w:val="40BA6DF4"/>
     <w:multiLevelType w:val="multilevel"/>
     <w:tmpl w:val="3A6CA6BE"/>
     <w:numStyleLink w:val="Style2"/>
   </w:abstractNum>
-  <w:abstractNum w:abstractNumId="11" w15:restartNumberingAfterBreak="0">
+  <w:abstractNum w:abstractNumId="12" w15:restartNumberingAfterBreak="0">
     <w:nsid w:val="437C38C9"/>
     <w:multiLevelType w:val="hybridMultilevel"/>
     <w:tmpl w:val="289C3D00"/>
@@ -2854,7 +3066,7 @@
       </w:pPr>
     </w:lvl>
   </w:abstractNum>
-  <w:abstractNum w:abstractNumId="12" w15:restartNumberingAfterBreak="0">
+  <w:abstractNum w:abstractNumId="13" w15:restartNumberingAfterBreak="0">
     <w:nsid w:val="501D3F9F"/>
     <w:multiLevelType w:val="multilevel"/>
     <w:tmpl w:val="3A6CA6BE"/>
@@ -2970,7 +3182,7 @@
       </w:rPr>
     </w:lvl>
   </w:abstractNum>
-  <w:abstractNum w:abstractNumId="13" w15:restartNumberingAfterBreak="0">
+  <w:abstractNum w:abstractNumId="14" w15:restartNumberingAfterBreak="0">
     <w:nsid w:val="72B15069"/>
     <w:multiLevelType w:val="multilevel"/>
     <w:tmpl w:val="B052EE62"/>
@@ -3098,7 +3310,7 @@
       </w:rPr>
     </w:lvl>
   </w:abstractNum>
-  <w:abstractNum w:abstractNumId="14" w15:restartNumberingAfterBreak="0">
+  <w:abstractNum w:abstractNumId="15" w15:restartNumberingAfterBreak="0">
     <w:nsid w:val="733C1B61"/>
     <w:multiLevelType w:val="hybridMultilevel"/>
     <w:tmpl w:val="1B8E999C"/>
@@ -3187,7 +3399,7 @@
       </w:pPr>
     </w:lvl>
   </w:abstractNum>
-  <w:abstractNum w:abstractNumId="15" w15:restartNumberingAfterBreak="0">
+  <w:abstractNum w:abstractNumId="16" w15:restartNumberingAfterBreak="0">
     <w:nsid w:val="759368A3"/>
     <w:multiLevelType w:val="hybridMultilevel"/>
     <w:tmpl w:val="F3C67F66"/>
@@ -3273,7 +3485,7 @@
       </w:pPr>
     </w:lvl>
   </w:abstractNum>
-  <w:abstractNum w:abstractNumId="16" w15:restartNumberingAfterBreak="0">
+  <w:abstractNum w:abstractNumId="17" w15:restartNumberingAfterBreak="0">
     <w:nsid w:val="7AE15BBC"/>
     <w:multiLevelType w:val="hybridMultilevel"/>
     <w:tmpl w:val="EEF004F0"/>
@@ -3386,7 +3598,7 @@
       </w:rPr>
     </w:lvl>
   </w:abstractNum>
-  <w:abstractNum w:abstractNumId="17" w15:restartNumberingAfterBreak="0">
+  <w:abstractNum w:abstractNumId="18" w15:restartNumberingAfterBreak="0">
     <w:nsid w:val="7E474237"/>
     <w:multiLevelType w:val="hybridMultilevel"/>
     <w:tmpl w:val="F2EAC61E"/>
@@ -3476,54 +3688,57 @@
     <w:abstractNumId w:val="0"/>
   </w:num>
   <w:num w:numId="2">
+    <w:abstractNumId w:val="9"/>
+  </w:num>
+  <w:num w:numId="3">
+    <w:abstractNumId w:val="6"/>
+  </w:num>
+  <w:num w:numId="4">
     <w:abstractNumId w:val="8"/>
   </w:num>
-  <w:num w:numId="3">
+  <w:num w:numId="5">
     <w:abstractNumId w:val="5"/>
   </w:num>
-  <w:num w:numId="4">
-    <w:abstractNumId w:val="7"/>
-  </w:num>
-  <w:num w:numId="5">
-    <w:abstractNumId w:val="4"/>
-  </w:num>
   <w:num w:numId="6">
-    <w:abstractNumId w:val="10"/>
+    <w:abstractNumId w:val="11"/>
   </w:num>
   <w:num w:numId="7">
-    <w:abstractNumId w:val="12"/>
+    <w:abstractNumId w:val="13"/>
   </w:num>
   <w:num w:numId="8">
     <w:abstractNumId w:val="1"/>
   </w:num>
   <w:num w:numId="9">
-    <w:abstractNumId w:val="13"/>
+    <w:abstractNumId w:val="14"/>
   </w:num>
   <w:num w:numId="10">
-    <w:abstractNumId w:val="9"/>
+    <w:abstractNumId w:val="10"/>
   </w:num>
   <w:num w:numId="11">
+    <w:abstractNumId w:val="16"/>
+  </w:num>
+  <w:num w:numId="12">
+    <w:abstractNumId w:val="7"/>
+  </w:num>
+  <w:num w:numId="13">
     <w:abstractNumId w:val="15"/>
   </w:num>
-  <w:num w:numId="12">
-    <w:abstractNumId w:val="6"/>
-  </w:num>
-  <w:num w:numId="13">
-    <w:abstractNumId w:val="14"/>
-  </w:num>
   <w:num w:numId="14">
-    <w:abstractNumId w:val="17"/>
+    <w:abstractNumId w:val="18"/>
   </w:num>
   <w:num w:numId="15">
     <w:abstractNumId w:val="2"/>
   </w:num>
   <w:num w:numId="16">
-    <w:abstractNumId w:val="16"/>
+    <w:abstractNumId w:val="17"/>
   </w:num>
   <w:num w:numId="17">
-    <w:abstractNumId w:val="11"/>
+    <w:abstractNumId w:val="12"/>
   </w:num>
   <w:num w:numId="18">
+    <w:abstractNumId w:val="4"/>
+  </w:num>
+  <w:num w:numId="19">
     <w:abstractNumId w:val="3"/>
   </w:num>
   <w:numIdMacAtCleanup w:val="13"/>
@@ -5212,7 +5427,7 @@
 </file>
 
 <file path=customXml/itemProps1.xml><?xml version="1.0" encoding="utf-8"?>
-<ds:datastoreItem xmlns:ds="http://schemas.openxmlformats.org/officeDocument/2006/customXml" ds:itemID="{216FB4AE-767A-4C44-936C-4A590948D080}">
+<ds:datastoreItem xmlns:ds="http://schemas.openxmlformats.org/officeDocument/2006/customXml" ds:itemID="{CD370DCA-9766-4BA1-BA0A-3695A95A2901}">
   <ds:schemaRefs>
     <ds:schemaRef ds:uri="http://schemas.openxmlformats.org/officeDocument/2006/bibliography"/>
   </ds:schemaRefs>
